--- a/Module 1 Corrected Unit 3 Teaching Activity Log v4.docx
+++ b/Module 1 Corrected Unit 3 Teaching Activity Log v4.docx
@@ -73,18 +73,7 @@
           <w:szCs w:val="22"/>
           <w:lang w:eastAsia="en-GB"/>
         </w:rPr>
-        <w:t xml:space="preserve">3 requires the candidate to select and analyse a range of teaching activities </w:t>
-      </w:r>
-      <w:r>
-        <w:rPr>
-          <w:rFonts w:cs="Arial"/>
-          <w:color w:val="000000" w:themeColor="text1"/>
-          <w:sz w:val="22"/>
-          <w:szCs w:val="22"/>
-          <w:highlight w:val="yellow"/>
-          <w:lang w:eastAsia="en-GB"/>
-        </w:rPr>
-        <w:t>used in a sequence of lessons</w:t>
+        <w:t xml:space="preserve">3 requires the candidate to select and analyse a range of </w:t>
       </w:r>
       <w:r>
         <w:rPr>
@@ -94,7 +83,7 @@
           <w:szCs w:val="22"/>
           <w:lang w:eastAsia="en-GB"/>
         </w:rPr>
-        <w:t xml:space="preserve">. Candidates should briefly evaluate and reflect on a minimum of </w:t>
+        <w:t>teaching activities used in a sequence of lessons</w:t>
       </w:r>
       <w:r>
         <w:rPr>
@@ -102,10 +91,9 @@
           <w:color w:val="000000" w:themeColor="text1"/>
           <w:sz w:val="22"/>
           <w:szCs w:val="22"/>
-          <w:highlight w:val="yellow"/>
           <w:lang w:eastAsia="en-GB"/>
         </w:rPr>
-        <w:t xml:space="preserve">3 activities </w:t>
+        <w:t xml:space="preserve">. Candidates should briefly evaluate and reflect on a minimum of 3 activities </w:t>
       </w:r>
       <w:r>
         <w:rPr>
@@ -113,7 +101,6 @@
           <w:color w:val="000000" w:themeColor="text1"/>
           <w:sz w:val="22"/>
           <w:szCs w:val="22"/>
-          <w:highlight w:val="yellow"/>
           <w:lang w:eastAsia="en-GB"/>
         </w:rPr>
         <w:t>that</w:t>
@@ -124,7 +111,6 @@
           <w:color w:val="000000" w:themeColor="text1"/>
           <w:sz w:val="22"/>
           <w:szCs w:val="22"/>
-          <w:highlight w:val="yellow"/>
           <w:lang w:eastAsia="en-GB"/>
         </w:rPr>
         <w:t xml:space="preserve"> show their developing learning and understanding.</w:t>
@@ -2344,7 +2330,17 @@
                 <w:szCs w:val="22"/>
                 <w:lang w:eastAsia="en-GB"/>
               </w:rPr>
-              <w:t xml:space="preserve">First </w:t>
+              <w:t>The f</w:t>
+            </w:r>
+            <w:r>
+              <w:rPr>
+                <w:bCs/>
+                <w:noProof/>
+                <w:sz w:val="22"/>
+                <w:szCs w:val="22"/>
+                <w:lang w:eastAsia="en-GB"/>
+              </w:rPr>
+              <w:t xml:space="preserve">irst </w:t>
             </w:r>
             <w:r>
               <w:rPr>
@@ -2374,17 +2370,47 @@
                 <w:szCs w:val="22"/>
                 <w:lang w:eastAsia="en-GB"/>
               </w:rPr>
-              <w:t xml:space="preserve"> provided to the students. This i</w:t>
-            </w:r>
-            <w:r>
-              <w:rPr>
-                <w:bCs/>
-                <w:noProof/>
-                <w:sz w:val="22"/>
-                <w:szCs w:val="22"/>
-                <w:lang w:eastAsia="en-GB"/>
-              </w:rPr>
-              <w:t>ncreases</w:t>
+              <w:t xml:space="preserve"> provided to the students. This </w:t>
+            </w:r>
+            <w:r>
+              <w:rPr>
+                <w:bCs/>
+                <w:noProof/>
+                <w:sz w:val="22"/>
+                <w:szCs w:val="22"/>
+                <w:lang w:eastAsia="en-GB"/>
+              </w:rPr>
+              <w:t xml:space="preserve">would </w:t>
+            </w:r>
+            <w:r>
+              <w:rPr>
+                <w:bCs/>
+                <w:noProof/>
+                <w:sz w:val="22"/>
+                <w:szCs w:val="22"/>
+                <w:lang w:eastAsia="en-GB"/>
+              </w:rPr>
+              <w:t>i</w:t>
+            </w:r>
+            <w:r>
+              <w:rPr>
+                <w:bCs/>
+                <w:noProof/>
+                <w:sz w:val="22"/>
+                <w:szCs w:val="22"/>
+                <w:lang w:eastAsia="en-GB"/>
+              </w:rPr>
+              <w:t>ncreas</w:t>
+            </w:r>
+            <w:r>
+              <w:rPr>
+                <w:bCs/>
+                <w:noProof/>
+                <w:sz w:val="22"/>
+                <w:szCs w:val="22"/>
+                <w:lang w:eastAsia="en-GB"/>
+              </w:rPr>
+              <w:t>e</w:t>
             </w:r>
             <w:r>
               <w:rPr>
@@ -2414,7 +2440,47 @@
                 <w:szCs w:val="22"/>
                 <w:lang w:eastAsia="en-GB"/>
               </w:rPr>
-              <w:t xml:space="preserve"> that they can categorize, resulting in diverse knowledge. </w:t>
+              <w:t xml:space="preserve"> that they </w:t>
+            </w:r>
+            <w:r>
+              <w:rPr>
+                <w:bCs/>
+                <w:noProof/>
+                <w:sz w:val="22"/>
+                <w:szCs w:val="22"/>
+                <w:lang w:eastAsia="en-GB"/>
+              </w:rPr>
+              <w:t>will</w:t>
+            </w:r>
+            <w:r>
+              <w:rPr>
+                <w:bCs/>
+                <w:noProof/>
+                <w:sz w:val="22"/>
+                <w:szCs w:val="22"/>
+                <w:lang w:eastAsia="en-GB"/>
+              </w:rPr>
+              <w:t xml:space="preserve"> categorize, resulting in </w:t>
+            </w:r>
+            <w:r>
+              <w:rPr>
+                <w:bCs/>
+                <w:noProof/>
+                <w:sz w:val="22"/>
+                <w:szCs w:val="22"/>
+                <w:lang w:eastAsia="en-GB"/>
+              </w:rPr>
+              <w:t xml:space="preserve">more </w:t>
+            </w:r>
+            <w:r>
+              <w:rPr>
+                <w:bCs/>
+                <w:noProof/>
+                <w:sz w:val="22"/>
+                <w:szCs w:val="22"/>
+                <w:lang w:eastAsia="en-GB"/>
+              </w:rPr>
+              <w:t xml:space="preserve">diverse knowledge. </w:t>
             </w:r>
           </w:p>
           <w:p>
@@ -2470,7 +2536,27 @@
                 <w:szCs w:val="22"/>
                 <w:lang w:eastAsia="en-GB"/>
               </w:rPr>
-              <w:t>Because the students will not just categorize arbitrarily, but will instead base their decisions on evidence.</w:t>
+              <w:t xml:space="preserve">Because the students will not just categorize arbitrarily, but instead base their decisions on </w:t>
+            </w:r>
+            <w:r>
+              <w:rPr>
+                <w:bCs/>
+                <w:noProof/>
+                <w:sz w:val="22"/>
+                <w:szCs w:val="22"/>
+                <w:lang w:eastAsia="en-GB"/>
+              </w:rPr>
+              <w:t>facts and evidence</w:t>
+            </w:r>
+            <w:r>
+              <w:rPr>
+                <w:bCs/>
+                <w:noProof/>
+                <w:sz w:val="22"/>
+                <w:szCs w:val="22"/>
+                <w:lang w:eastAsia="en-GB"/>
+              </w:rPr>
+              <w:t>.</w:t>
             </w:r>
             <w:r>
               <w:rPr>
@@ -3683,12 +3769,6 @@
               </w:rPr>
               <w:lastRenderedPageBreak/>
               <w:br/>
-            </w:r>
-            <w:r>
-              <w:rPr>
-                <w:rFonts w:ascii="Arial" w:eastAsia="Times New Roman" w:hAnsi="Arial"/>
-                <w:sz w:val="20"/>
-              </w:rPr>
               <w:t>DISCOVER MORE</w:t>
             </w:r>
           </w:p>
@@ -3783,7 +3863,31 @@
                 <w:szCs w:val="22"/>
                 <w:lang w:eastAsia="en-GB"/>
               </w:rPr>
-              <w:t>The students were instructed to visit each station and perform the activity accordingly.</w:t>
+              <w:t xml:space="preserve">The students were instructed to visit each station and perform the activity </w:t>
+            </w:r>
+            <w:r>
+              <w:rPr>
+                <w:noProof/>
+                <w:szCs w:val="22"/>
+                <w:lang w:eastAsia="en-GB"/>
+              </w:rPr>
+              <w:t xml:space="preserve">as </w:t>
+            </w:r>
+            <w:r>
+              <w:rPr>
+                <w:noProof/>
+                <w:szCs w:val="22"/>
+                <w:lang w:eastAsia="en-GB"/>
+              </w:rPr>
+              <w:t>instructed</w:t>
+            </w:r>
+            <w:r>
+              <w:rPr>
+                <w:noProof/>
+                <w:szCs w:val="22"/>
+                <w:lang w:eastAsia="en-GB"/>
+              </w:rPr>
+              <w:t>.</w:t>
             </w:r>
             <w:r>
               <w:rPr>
@@ -3807,7 +3911,31 @@
                 <w:szCs w:val="22"/>
                 <w:lang w:eastAsia="en-GB"/>
               </w:rPr>
-              <w:t>station they had to remember the objects on the platter and then identify the missing object which was removed by the teacher. At the smelling station</w:t>
+              <w:t>station they had to remember the objects on the platter and then identify the missing object which was removed by the teacher</w:t>
+            </w:r>
+            <w:r>
+              <w:rPr>
+                <w:noProof/>
+                <w:szCs w:val="22"/>
+                <w:lang w:eastAsia="en-GB"/>
+              </w:rPr>
+              <w:t xml:space="preserve"> </w:t>
+            </w:r>
+            <w:r>
+              <w:rPr>
+                <w:noProof/>
+                <w:szCs w:val="22"/>
+                <w:lang w:eastAsia="en-GB"/>
+              </w:rPr>
+              <w:t>later on</w:t>
+            </w:r>
+            <w:r>
+              <w:rPr>
+                <w:noProof/>
+                <w:szCs w:val="22"/>
+                <w:lang w:eastAsia="en-GB"/>
+              </w:rPr>
+              <w:t>. At the smelling station</w:t>
             </w:r>
             <w:r>
               <w:rPr>
@@ -4303,7 +4431,23 @@
                 <w:szCs w:val="22"/>
                 <w:lang w:eastAsia="en-GB"/>
               </w:rPr>
-              <w:t>The motive of the activity was to</w:t>
+              <w:t xml:space="preserve">The motive of </w:t>
+            </w:r>
+            <w:r>
+              <w:rPr>
+                <w:noProof/>
+                <w:szCs w:val="22"/>
+                <w:lang w:eastAsia="en-GB"/>
+              </w:rPr>
+              <w:t>this a</w:t>
+            </w:r>
+            <w:r>
+              <w:rPr>
+                <w:noProof/>
+                <w:szCs w:val="22"/>
+                <w:lang w:eastAsia="en-GB"/>
+              </w:rPr>
+              <w:t>ctivity was to</w:t>
             </w:r>
             <w:r>
               <w:rPr>
@@ -4439,7 +4583,39 @@
                 <w:szCs w:val="22"/>
                 <w:lang w:eastAsia="en-GB"/>
               </w:rPr>
-              <w:t>. Bonding between the students was drastically enhanced. Though this does not directly affect the learning process but has a</w:t>
+              <w:t>. Bonding between the students was drastically enhanced</w:t>
+            </w:r>
+            <w:r>
+              <w:rPr>
+                <w:noProof/>
+                <w:szCs w:val="22"/>
+                <w:lang w:eastAsia="en-GB"/>
+              </w:rPr>
+              <w:t xml:space="preserve"> with </w:t>
+            </w:r>
+            <w:r>
+              <w:rPr>
+                <w:noProof/>
+                <w:szCs w:val="22"/>
+                <w:lang w:eastAsia="en-GB"/>
+              </w:rPr>
+              <w:t xml:space="preserve">an </w:t>
+            </w:r>
+            <w:r>
+              <w:rPr>
+                <w:noProof/>
+                <w:szCs w:val="22"/>
+                <w:lang w:eastAsia="en-GB"/>
+              </w:rPr>
+              <w:t>activity like this</w:t>
+            </w:r>
+            <w:r>
+              <w:rPr>
+                <w:noProof/>
+                <w:szCs w:val="22"/>
+                <w:lang w:eastAsia="en-GB"/>
+              </w:rPr>
+              <w:t>. Though this does not directly affect the learning process but has a</w:t>
             </w:r>
             <w:r>
               <w:rPr>
@@ -4539,7 +4715,23 @@
                 <w:szCs w:val="22"/>
                 <w:lang w:eastAsia="en-GB"/>
               </w:rPr>
-              <w:t xml:space="preserve">students involved themselves in discussions, </w:t>
+              <w:t xml:space="preserve">students </w:t>
+            </w:r>
+            <w:r>
+              <w:rPr>
+                <w:noProof/>
+                <w:szCs w:val="22"/>
+                <w:lang w:eastAsia="en-GB"/>
+              </w:rPr>
+              <w:t xml:space="preserve">got </w:t>
+            </w:r>
+            <w:r>
+              <w:rPr>
+                <w:noProof/>
+                <w:szCs w:val="22"/>
+                <w:lang w:eastAsia="en-GB"/>
+              </w:rPr>
+              <w:t xml:space="preserve">involved themselves in discussions, </w:t>
             </w:r>
             <w:r>
               <w:rPr>
@@ -5029,7 +5221,31 @@
                 <w:szCs w:val="22"/>
                 <w:lang w:eastAsia="en-GB"/>
               </w:rPr>
-              <w:t xml:space="preserve"> learn</w:t>
+              <w:t>,</w:t>
+            </w:r>
+            <w:r>
+              <w:rPr>
+                <w:noProof/>
+                <w:szCs w:val="22"/>
+                <w:lang w:eastAsia="en-GB"/>
+              </w:rPr>
+              <w:t xml:space="preserve"> </w:t>
+            </w:r>
+            <w:r>
+              <w:rPr>
+                <w:noProof/>
+                <w:szCs w:val="22"/>
+                <w:lang w:eastAsia="en-GB"/>
+              </w:rPr>
+              <w:t xml:space="preserve">I </w:t>
+            </w:r>
+            <w:r>
+              <w:rPr>
+                <w:noProof/>
+                <w:szCs w:val="22"/>
+                <w:lang w:eastAsia="en-GB"/>
+              </w:rPr>
+              <w:t>learn</w:t>
             </w:r>
             <w:r>
               <w:rPr>
@@ -5165,7 +5381,39 @@
                 <w:szCs w:val="22"/>
                 <w:lang w:eastAsia="en-GB"/>
               </w:rPr>
-              <w:t xml:space="preserve"> that the students were making substantial efforts to make this presence felt by others </w:t>
+              <w:t xml:space="preserve"> that the students were making </w:t>
+            </w:r>
+            <w:r>
+              <w:rPr>
+                <w:noProof/>
+                <w:szCs w:val="22"/>
+                <w:lang w:eastAsia="en-GB"/>
+              </w:rPr>
+              <w:t>significant</w:t>
+            </w:r>
+            <w:r>
+              <w:rPr>
+                <w:noProof/>
+                <w:szCs w:val="22"/>
+                <w:lang w:eastAsia="en-GB"/>
+              </w:rPr>
+              <w:t xml:space="preserve"> efforts to make </w:t>
+            </w:r>
+            <w:r>
+              <w:rPr>
+                <w:noProof/>
+                <w:szCs w:val="22"/>
+                <w:lang w:eastAsia="en-GB"/>
+              </w:rPr>
+              <w:t>their</w:t>
+            </w:r>
+            <w:r>
+              <w:rPr>
+                <w:noProof/>
+                <w:szCs w:val="22"/>
+                <w:lang w:eastAsia="en-GB"/>
+              </w:rPr>
+              <w:t xml:space="preserve"> presence felt by others </w:t>
             </w:r>
             <w:r>
               <w:rPr>
@@ -6216,6 +6464,7 @@
   <w:style w:type="character" w:default="1" w:styleId="DefaultParagraphFont">
     <w:name w:val="Default Paragraph Font"/>
     <w:uiPriority w:val="1"/>
+    <w:semiHidden/>
     <w:unhideWhenUsed/>
   </w:style>
   <w:style w:type="table" w:default="1" w:styleId="TableNormal">
